--- a/survey/sample survey result.docx
+++ b/survey/sample survey result.docx
@@ -211,9 +211,444 @@
         <w:t>The management team expects the implementation to be completed before the third quarter of the year. There is an approved project budget of $200,000.</w:t>
       </w:r>
     </w:p>
-    <w:p>
-      <w:r>
-        <w:t>Brown, Mike; Cartwright, Hersey; Gavanda, Martin; Mauro, Andrea; Novak, Karel; Valsecchi, Paolo. The Complete VMware vSphere Guide: Design a virtualized data center with VMware vSphere 6.7 (pp. 144-145). Packt Publishing. Kindle Edition.</w:t>
+    <w:p/>
+    <w:p/>
+    <w:p>
+      <w:r>
+        <w:lastRenderedPageBreak/>
+        <w:t xml:space="preserve">Typical functional requirements include the following: </w:t>
+      </w:r>
+    </w:p>
+    <w:p>
+      <w:pPr>
+        <w:pStyle w:val="ListParagraph"/>
+        <w:numPr>
+          <w:ilvl w:val="0"/>
+          <w:numId w:val="2"/>
+        </w:numPr>
+      </w:pPr>
+      <w:r>
+        <w:t xml:space="preserve">Business goals </w:t>
+      </w:r>
+    </w:p>
+    <w:p>
+      <w:pPr>
+        <w:pStyle w:val="ListParagraph"/>
+        <w:numPr>
+          <w:ilvl w:val="0"/>
+          <w:numId w:val="2"/>
+        </w:numPr>
+      </w:pPr>
+      <w:r>
+        <w:t xml:space="preserve">Business rules </w:t>
+      </w:r>
+    </w:p>
+    <w:p>
+      <w:pPr>
+        <w:pStyle w:val="ListParagraph"/>
+        <w:numPr>
+          <w:ilvl w:val="0"/>
+          <w:numId w:val="2"/>
+        </w:numPr>
+      </w:pPr>
+      <w:r>
+        <w:t xml:space="preserve">Legal, regulatory, and compliance requirements </w:t>
+      </w:r>
+    </w:p>
+    <w:p>
+      <w:pPr>
+        <w:pStyle w:val="ListParagraph"/>
+        <w:numPr>
+          <w:ilvl w:val="0"/>
+          <w:numId w:val="2"/>
+        </w:numPr>
+      </w:pPr>
+      <w:r>
+        <w:t xml:space="preserve">Application system requirements </w:t>
+      </w:r>
+    </w:p>
+    <w:p>
+      <w:pPr>
+        <w:pStyle w:val="ListParagraph"/>
+        <w:numPr>
+          <w:ilvl w:val="0"/>
+          <w:numId w:val="2"/>
+        </w:numPr>
+      </w:pPr>
+      <w:r>
+        <w:t xml:space="preserve">Technical requirements </w:t>
+      </w:r>
+    </w:p>
+    <w:p>
+      <w:pPr>
+        <w:pStyle w:val="ListParagraph"/>
+        <w:numPr>
+          <w:ilvl w:val="0"/>
+          <w:numId w:val="2"/>
+        </w:numPr>
+      </w:pPr>
+      <w:r>
+        <w:t xml:space="preserve">Administrative functions </w:t>
+      </w:r>
+    </w:p>
+    <w:p>
+      <w:r>
+        <w:t xml:space="preserve">Typical nonfunctional requirements include the following: </w:t>
+      </w:r>
+    </w:p>
+    <w:p>
+      <w:pPr>
+        <w:pStyle w:val="ListParagraph"/>
+        <w:numPr>
+          <w:ilvl w:val="0"/>
+          <w:numId w:val="3"/>
+        </w:numPr>
+      </w:pPr>
+      <w:r>
+        <w:t xml:space="preserve">Performance </w:t>
+      </w:r>
+    </w:p>
+    <w:p>
+      <w:pPr>
+        <w:pStyle w:val="ListParagraph"/>
+        <w:numPr>
+          <w:ilvl w:val="0"/>
+          <w:numId w:val="3"/>
+        </w:numPr>
+      </w:pPr>
+      <w:r>
+        <w:t xml:space="preserve">Security </w:t>
+      </w:r>
+    </w:p>
+    <w:p>
+      <w:pPr>
+        <w:pStyle w:val="ListParagraph"/>
+        <w:numPr>
+          <w:ilvl w:val="0"/>
+          <w:numId w:val="3"/>
+        </w:numPr>
+      </w:pPr>
+      <w:r>
+        <w:t xml:space="preserve">Capacity </w:t>
+      </w:r>
+    </w:p>
+    <w:p>
+      <w:pPr>
+        <w:pStyle w:val="ListParagraph"/>
+        <w:numPr>
+          <w:ilvl w:val="0"/>
+          <w:numId w:val="3"/>
+        </w:numPr>
+      </w:pPr>
+      <w:r>
+        <w:t xml:space="preserve">Availability </w:t>
+      </w:r>
+    </w:p>
+    <w:p>
+      <w:pPr>
+        <w:pStyle w:val="ListParagraph"/>
+        <w:numPr>
+          <w:ilvl w:val="0"/>
+          <w:numId w:val="3"/>
+        </w:numPr>
+      </w:pPr>
+      <w:r>
+        <w:t xml:space="preserve">Manageability </w:t>
+      </w:r>
+    </w:p>
+    <w:p>
+      <w:pPr>
+        <w:pStyle w:val="ListParagraph"/>
+        <w:numPr>
+          <w:ilvl w:val="0"/>
+          <w:numId w:val="3"/>
+        </w:numPr>
+      </w:pPr>
+      <w:r>
+        <w:t>Recoverability</w:t>
+      </w:r>
+    </w:p>
+    <w:p>
+      <w:r>
+        <w:t xml:space="preserve">Design constraints include the following: </w:t>
+      </w:r>
+    </w:p>
+    <w:p>
+      <w:pPr>
+        <w:pStyle w:val="ListParagraph"/>
+        <w:numPr>
+          <w:ilvl w:val="0"/>
+          <w:numId w:val="4"/>
+        </w:numPr>
+      </w:pPr>
+      <w:r>
+        <w:t xml:space="preserve">Technology constraints, such as hardware vendors, software solutions, and protocols </w:t>
+      </w:r>
+    </w:p>
+    <w:p>
+      <w:pPr>
+        <w:pStyle w:val="ListParagraph"/>
+        <w:numPr>
+          <w:ilvl w:val="0"/>
+          <w:numId w:val="4"/>
+        </w:numPr>
+      </w:pPr>
+      <w:r>
+        <w:t xml:space="preserve">Operational constraints, such as performance and accessibility </w:t>
+      </w:r>
+    </w:p>
+    <w:p>
+      <w:pPr>
+        <w:pStyle w:val="ListParagraph"/>
+        <w:numPr>
+          <w:ilvl w:val="0"/>
+          <w:numId w:val="4"/>
+        </w:numPr>
+      </w:pPr>
+      <w:r>
+        <w:t>Financial constraints, such as budgets</w:t>
+      </w:r>
+    </w:p>
+    <w:p>
+      <w:r>
+        <w:t xml:space="preserve">The high-level steps to identify the constraints of a design are as follows: </w:t>
+      </w:r>
+    </w:p>
+    <w:p>
+      <w:pPr>
+        <w:pStyle w:val="ListParagraph"/>
+        <w:numPr>
+          <w:ilvl w:val="0"/>
+          <w:numId w:val="5"/>
+        </w:numPr>
+      </w:pPr>
+      <w:r>
+        <w:t xml:space="preserve">Analyze the business and technical information that's collected during the discovery process </w:t>
+      </w:r>
+    </w:p>
+    <w:p>
+      <w:pPr>
+        <w:pStyle w:val="ListParagraph"/>
+        <w:numPr>
+          <w:ilvl w:val="0"/>
+          <w:numId w:val="5"/>
+        </w:numPr>
+      </w:pPr>
+      <w:r>
+        <w:t xml:space="preserve">Determine the nonfunctional requirements of the design </w:t>
+      </w:r>
+    </w:p>
+    <w:p>
+      <w:pPr>
+        <w:pStyle w:val="ListParagraph"/>
+        <w:numPr>
+          <w:ilvl w:val="0"/>
+          <w:numId w:val="5"/>
+        </w:numPr>
+      </w:pPr>
+      <w:r>
+        <w:t xml:space="preserve">Nonfunctional requirements are constraints on the design </w:t>
+      </w:r>
+    </w:p>
+    <w:p>
+      <w:pPr>
+        <w:pStyle w:val="ListParagraph"/>
+        <w:numPr>
+          <w:ilvl w:val="0"/>
+          <w:numId w:val="5"/>
+        </w:numPr>
+      </w:pPr>
+      <w:r>
+        <w:t xml:space="preserve">Identify any other constraints on the design </w:t>
+      </w:r>
+    </w:p>
+    <w:p>
+      <w:pPr>
+        <w:pStyle w:val="ListParagraph"/>
+        <w:numPr>
+          <w:ilvl w:val="0"/>
+          <w:numId w:val="5"/>
+        </w:numPr>
+      </w:pPr>
+      <w:r>
+        <w:t>Document the design constraints</w:t>
+      </w:r>
+    </w:p>
+    <w:p>
+      <w:r>
+        <w:t>D</w:t>
+      </w:r>
+      <w:r>
+        <w:t>ocumenting the design constraints.</w:t>
+      </w:r>
+    </w:p>
+    <w:tbl>
+      <w:tblPr>
+        <w:tblStyle w:val="TableGrid"/>
+        <w:tblW w:w="0" w:type="auto"/>
+        <w:tblLook w:val="04A0" w:firstRow="1" w:lastRow="0" w:firstColumn="1" w:lastColumn="0" w:noHBand="0" w:noVBand="1"/>
+      </w:tblPr>
+      <w:tblGrid>
+        <w:gridCol w:w="985"/>
+        <w:gridCol w:w="8365"/>
+      </w:tblGrid>
+      <w:tr>
+        <w:tc>
+          <w:tcPr>
+            <w:tcW w:w="985" w:type="dxa"/>
+          </w:tcPr>
+          <w:p>
+            <w:pPr>
+              <w:rPr>
+                <w:b/>
+                <w:bCs/>
+              </w:rPr>
+            </w:pPr>
+            <w:r>
+              <w:rPr>
+                <w:b/>
+                <w:bCs/>
+              </w:rPr>
+              <w:t>ID</w:t>
+            </w:r>
+          </w:p>
+        </w:tc>
+        <w:tc>
+          <w:tcPr>
+            <w:tcW w:w="8365" w:type="dxa"/>
+          </w:tcPr>
+          <w:p>
+            <w:pPr>
+              <w:rPr>
+                <w:b/>
+                <w:bCs/>
+              </w:rPr>
+            </w:pPr>
+            <w:r>
+              <w:rPr>
+                <w:b/>
+                <w:bCs/>
+              </w:rPr>
+              <w:t>Constraint</w:t>
+            </w:r>
+          </w:p>
+        </w:tc>
+      </w:tr>
+      <w:tr>
+        <w:tc>
+          <w:tcPr>
+            <w:tcW w:w="985" w:type="dxa"/>
+          </w:tcPr>
+          <w:p>
+            <w:r>
+              <w:t>C001</w:t>
+            </w:r>
+          </w:p>
+        </w:tc>
+        <w:tc>
+          <w:tcPr>
+            <w:tcW w:w="8365" w:type="dxa"/>
+          </w:tcPr>
+          <w:p>
+            <w:r>
+              <w:t>HP DL380 servers should be used for compute resources</w:t>
+            </w:r>
+          </w:p>
+        </w:tc>
+      </w:tr>
+      <w:tr>
+        <w:tc>
+          <w:tcPr>
+            <w:tcW w:w="985" w:type="dxa"/>
+          </w:tcPr>
+          <w:p>
+            <w:r>
+              <w:t>C002</w:t>
+            </w:r>
+          </w:p>
+        </w:tc>
+        <w:tc>
+          <w:tcPr>
+            <w:tcW w:w="8365" w:type="dxa"/>
+          </w:tcPr>
+          <w:p>
+            <w:r>
+              <w:t>A project budget of $200000</w:t>
+            </w:r>
+          </w:p>
+        </w:tc>
+      </w:tr>
+      <w:tr>
+        <w:tc>
+          <w:tcPr>
+            <w:tcW w:w="985" w:type="dxa"/>
+          </w:tcPr>
+          <w:p>
+            <w:r>
+              <w:t>C003</w:t>
+            </w:r>
+          </w:p>
+        </w:tc>
+        <w:tc>
+          <w:tcPr>
+            <w:tcW w:w="8365" w:type="dxa"/>
+          </w:tcPr>
+          <w:p>
+            <w:r>
+              <w:t>Syslog should be used to send server logs to an existing central syslog server</w:t>
+            </w:r>
+          </w:p>
+        </w:tc>
+      </w:tr>
+    </w:tbl>
+    <w:p/>
+    <w:p>
+      <w:r>
+        <w:t>As part of the design process, each assumption needs to be validated as a fact. If an assumption cannot be validated, a risk will be introduced into the design.</w:t>
+      </w:r>
+    </w:p>
+    <w:p/>
+    <w:p>
+      <w:r>
+        <w:t xml:space="preserve">Brown, Mike; Cartwright, Hersey; </w:t>
+      </w:r>
+      <w:proofErr w:type="spellStart"/>
+      <w:r>
+        <w:t>Gavanda</w:t>
+      </w:r>
+      <w:proofErr w:type="spellEnd"/>
+      <w:r>
+        <w:t xml:space="preserve">, Martin; Mauro, Andrea; Novak, Karel; Valsecchi, Paolo. The Complete VMware vSphere Guide: Design a virtualized data center with VMware vSphere 6.7 (p. 159). </w:t>
+      </w:r>
+      <w:proofErr w:type="spellStart"/>
+      <w:r>
+        <w:t>Packt</w:t>
+      </w:r>
+      <w:proofErr w:type="spellEnd"/>
+      <w:r>
+        <w:t xml:space="preserve"> Publishing. Kindle Edition.</w:t>
+      </w:r>
+    </w:p>
+    <w:p>
+      <w:r>
+        <w:lastRenderedPageBreak/>
+        <w:t xml:space="preserve">Brown, Mike; Cartwright, Hersey; </w:t>
+      </w:r>
+      <w:proofErr w:type="spellStart"/>
+      <w:r>
+        <w:t>Gavanda</w:t>
+      </w:r>
+      <w:proofErr w:type="spellEnd"/>
+      <w:r>
+        <w:t xml:space="preserve">, Martin; Mauro, Andrea; Novak, Karel; Valsecchi, Paolo. The Complete VMware vSphere Guide: Design a virtualized data center with VMware vSphere 6.7 (pp. 144-145). </w:t>
+      </w:r>
+      <w:proofErr w:type="spellStart"/>
+      <w:r>
+        <w:t>Packt</w:t>
+      </w:r>
+      <w:proofErr w:type="spellEnd"/>
+      <w:r>
+        <w:t xml:space="preserve"> Publishing. Kindle Edition.</w:t>
       </w:r>
     </w:p>
     <w:sectPr>
@@ -229,6 +664,458 @@
 <file path=word/numbering.xml><?xml version="1.0" encoding="utf-8"?>
 <w:numbering xmlns:wpc="http://schemas.microsoft.com/office/word/2010/wordprocessingCanvas" xmlns:cx="http://schemas.microsoft.com/office/drawing/2014/chartex" xmlns:cx1="http://schemas.microsoft.com/office/drawing/2015/9/8/chartex" xmlns:cx2="http://schemas.microsoft.com/office/drawing/2015/10/21/chartex" xmlns:cx3="http://schemas.microsoft.com/office/drawing/2016/5/9/chartex" xmlns:cx4="http://schemas.microsoft.com/office/drawing/2016/5/10/chartex" xmlns:cx5="http://schemas.microsoft.com/office/drawing/2016/5/11/chartex" xmlns:cx6="http://schemas.microsoft.com/office/drawing/2016/5/12/chartex" xmlns:cx7="http://schemas.microsoft.com/office/drawing/2016/5/13/chartex" xmlns:cx8="http://schemas.microsoft.com/office/drawing/2016/5/14/chartex" xmlns:mc="http://schemas.openxmlformats.org/markup-compatibility/2006" xmlns:aink="http://schemas.microsoft.com/office/drawing/2016/ink" xmlns:am3d="http://schemas.microsoft.com/office/drawing/2017/model3d" xmlns:o="urn:schemas-microsoft-com:office:office" xmlns:oel="http://schemas.microsoft.com/office/2019/extlst" xmlns:r="http://schemas.openxmlformats.org/officeDocument/2006/relationships" xmlns:m="http://schemas.openxmlformats.org/officeDocument/2006/math" xmlns:v="urn:schemas-microsoft-com:vml" xmlns:wp14="http://schemas.microsoft.com/office/word/2010/wordprocessingDrawing" xmlns:wp="http://schemas.openxmlformats.org/drawingml/2006/wordprocessingDrawing" xmlns:w10="urn:schemas-microsoft-com:office:word" xmlns:w="http://schemas.openxmlformats.org/wordprocessingml/2006/main" xmlns:w14="http://schemas.microsoft.com/office/word/2010/wordml" xmlns:w15="http://schemas.microsoft.com/office/word/2012/wordml" xmlns:w16cex="http://schemas.microsoft.com/office/word/2018/wordml/cex" xmlns:w16cid="http://schemas.microsoft.com/office/word/2016/wordml/cid" xmlns:w16="http://schemas.microsoft.com/office/word/2018/wordml" xmlns:w16sdtdh="http://schemas.microsoft.com/office/word/2020/wordml/sdtdatahash" xmlns:w16se="http://schemas.microsoft.com/office/word/2015/wordml/symex" xmlns:wpg="http://schemas.microsoft.com/office/word/2010/wordprocessingGroup" xmlns:wpi="http://schemas.microsoft.com/office/word/2010/wordprocessingInk" xmlns:wne="http://schemas.microsoft.com/office/word/2006/wordml" xmlns:wps="http://schemas.microsoft.com/office/word/2010/wordprocessingShape" mc:Ignorable="w14 w15 w16se w16cid w16 w16cex w16sdtdh wp14">
   <w:abstractNum w:abstractNumId="0" w15:restartNumberingAfterBreak="0">
+    <w:nsid w:val="210A3E74"/>
+    <w:multiLevelType w:val="hybridMultilevel"/>
+    <w:tmpl w:val="695EDB50"/>
+    <w:lvl w:ilvl="0" w:tplc="04090001">
+      <w:start w:val="1"/>
+      <w:numFmt w:val="bullet"/>
+      <w:lvlText w:val=""/>
+      <w:lvlJc w:val="left"/>
+      <w:pPr>
+        <w:ind w:left="720" w:hanging="360"/>
+      </w:pPr>
+      <w:rPr>
+        <w:rFonts w:ascii="Symbol" w:hAnsi="Symbol" w:hint="default"/>
+      </w:rPr>
+    </w:lvl>
+    <w:lvl w:ilvl="1" w:tplc="04090003" w:tentative="1">
+      <w:start w:val="1"/>
+      <w:numFmt w:val="bullet"/>
+      <w:lvlText w:val="o"/>
+      <w:lvlJc w:val="left"/>
+      <w:pPr>
+        <w:ind w:left="1440" w:hanging="360"/>
+      </w:pPr>
+      <w:rPr>
+        <w:rFonts w:ascii="Courier New" w:hAnsi="Courier New" w:cs="Courier New" w:hint="default"/>
+      </w:rPr>
+    </w:lvl>
+    <w:lvl w:ilvl="2" w:tplc="04090005" w:tentative="1">
+      <w:start w:val="1"/>
+      <w:numFmt w:val="bullet"/>
+      <w:lvlText w:val=""/>
+      <w:lvlJc w:val="left"/>
+      <w:pPr>
+        <w:ind w:left="2160" w:hanging="360"/>
+      </w:pPr>
+      <w:rPr>
+        <w:rFonts w:ascii="Wingdings" w:hAnsi="Wingdings" w:hint="default"/>
+      </w:rPr>
+    </w:lvl>
+    <w:lvl w:ilvl="3" w:tplc="04090001" w:tentative="1">
+      <w:start w:val="1"/>
+      <w:numFmt w:val="bullet"/>
+      <w:lvlText w:val=""/>
+      <w:lvlJc w:val="left"/>
+      <w:pPr>
+        <w:ind w:left="2880" w:hanging="360"/>
+      </w:pPr>
+      <w:rPr>
+        <w:rFonts w:ascii="Symbol" w:hAnsi="Symbol" w:hint="default"/>
+      </w:rPr>
+    </w:lvl>
+    <w:lvl w:ilvl="4" w:tplc="04090003" w:tentative="1">
+      <w:start w:val="1"/>
+      <w:numFmt w:val="bullet"/>
+      <w:lvlText w:val="o"/>
+      <w:lvlJc w:val="left"/>
+      <w:pPr>
+        <w:ind w:left="3600" w:hanging="360"/>
+      </w:pPr>
+      <w:rPr>
+        <w:rFonts w:ascii="Courier New" w:hAnsi="Courier New" w:cs="Courier New" w:hint="default"/>
+      </w:rPr>
+    </w:lvl>
+    <w:lvl w:ilvl="5" w:tplc="04090005" w:tentative="1">
+      <w:start w:val="1"/>
+      <w:numFmt w:val="bullet"/>
+      <w:lvlText w:val=""/>
+      <w:lvlJc w:val="left"/>
+      <w:pPr>
+        <w:ind w:left="4320" w:hanging="360"/>
+      </w:pPr>
+      <w:rPr>
+        <w:rFonts w:ascii="Wingdings" w:hAnsi="Wingdings" w:hint="default"/>
+      </w:rPr>
+    </w:lvl>
+    <w:lvl w:ilvl="6" w:tplc="04090001" w:tentative="1">
+      <w:start w:val="1"/>
+      <w:numFmt w:val="bullet"/>
+      <w:lvlText w:val=""/>
+      <w:lvlJc w:val="left"/>
+      <w:pPr>
+        <w:ind w:left="5040" w:hanging="360"/>
+      </w:pPr>
+      <w:rPr>
+        <w:rFonts w:ascii="Symbol" w:hAnsi="Symbol" w:hint="default"/>
+      </w:rPr>
+    </w:lvl>
+    <w:lvl w:ilvl="7" w:tplc="04090003" w:tentative="1">
+      <w:start w:val="1"/>
+      <w:numFmt w:val="bullet"/>
+      <w:lvlText w:val="o"/>
+      <w:lvlJc w:val="left"/>
+      <w:pPr>
+        <w:ind w:left="5760" w:hanging="360"/>
+      </w:pPr>
+      <w:rPr>
+        <w:rFonts w:ascii="Courier New" w:hAnsi="Courier New" w:cs="Courier New" w:hint="default"/>
+      </w:rPr>
+    </w:lvl>
+    <w:lvl w:ilvl="8" w:tplc="04090005" w:tentative="1">
+      <w:start w:val="1"/>
+      <w:numFmt w:val="bullet"/>
+      <w:lvlText w:val=""/>
+      <w:lvlJc w:val="left"/>
+      <w:pPr>
+        <w:ind w:left="6480" w:hanging="360"/>
+      </w:pPr>
+      <w:rPr>
+        <w:rFonts w:ascii="Wingdings" w:hAnsi="Wingdings" w:hint="default"/>
+      </w:rPr>
+    </w:lvl>
+  </w:abstractNum>
+  <w:abstractNum w:abstractNumId="1" w15:restartNumberingAfterBreak="0">
+    <w:nsid w:val="2DF37C37"/>
+    <w:multiLevelType w:val="hybridMultilevel"/>
+    <w:tmpl w:val="2D989C06"/>
+    <w:lvl w:ilvl="0" w:tplc="04090001">
+      <w:start w:val="1"/>
+      <w:numFmt w:val="bullet"/>
+      <w:lvlText w:val=""/>
+      <w:lvlJc w:val="left"/>
+      <w:pPr>
+        <w:ind w:left="720" w:hanging="360"/>
+      </w:pPr>
+      <w:rPr>
+        <w:rFonts w:ascii="Symbol" w:hAnsi="Symbol" w:hint="default"/>
+      </w:rPr>
+    </w:lvl>
+    <w:lvl w:ilvl="1" w:tplc="04090003" w:tentative="1">
+      <w:start w:val="1"/>
+      <w:numFmt w:val="bullet"/>
+      <w:lvlText w:val="o"/>
+      <w:lvlJc w:val="left"/>
+      <w:pPr>
+        <w:ind w:left="1440" w:hanging="360"/>
+      </w:pPr>
+      <w:rPr>
+        <w:rFonts w:ascii="Courier New" w:hAnsi="Courier New" w:cs="Courier New" w:hint="default"/>
+      </w:rPr>
+    </w:lvl>
+    <w:lvl w:ilvl="2" w:tplc="04090005" w:tentative="1">
+      <w:start w:val="1"/>
+      <w:numFmt w:val="bullet"/>
+      <w:lvlText w:val=""/>
+      <w:lvlJc w:val="left"/>
+      <w:pPr>
+        <w:ind w:left="2160" w:hanging="360"/>
+      </w:pPr>
+      <w:rPr>
+        <w:rFonts w:ascii="Wingdings" w:hAnsi="Wingdings" w:hint="default"/>
+      </w:rPr>
+    </w:lvl>
+    <w:lvl w:ilvl="3" w:tplc="04090001" w:tentative="1">
+      <w:start w:val="1"/>
+      <w:numFmt w:val="bullet"/>
+      <w:lvlText w:val=""/>
+      <w:lvlJc w:val="left"/>
+      <w:pPr>
+        <w:ind w:left="2880" w:hanging="360"/>
+      </w:pPr>
+      <w:rPr>
+        <w:rFonts w:ascii="Symbol" w:hAnsi="Symbol" w:hint="default"/>
+      </w:rPr>
+    </w:lvl>
+    <w:lvl w:ilvl="4" w:tplc="04090003" w:tentative="1">
+      <w:start w:val="1"/>
+      <w:numFmt w:val="bullet"/>
+      <w:lvlText w:val="o"/>
+      <w:lvlJc w:val="left"/>
+      <w:pPr>
+        <w:ind w:left="3600" w:hanging="360"/>
+      </w:pPr>
+      <w:rPr>
+        <w:rFonts w:ascii="Courier New" w:hAnsi="Courier New" w:cs="Courier New" w:hint="default"/>
+      </w:rPr>
+    </w:lvl>
+    <w:lvl w:ilvl="5" w:tplc="04090005" w:tentative="1">
+      <w:start w:val="1"/>
+      <w:numFmt w:val="bullet"/>
+      <w:lvlText w:val=""/>
+      <w:lvlJc w:val="left"/>
+      <w:pPr>
+        <w:ind w:left="4320" w:hanging="360"/>
+      </w:pPr>
+      <w:rPr>
+        <w:rFonts w:ascii="Wingdings" w:hAnsi="Wingdings" w:hint="default"/>
+      </w:rPr>
+    </w:lvl>
+    <w:lvl w:ilvl="6" w:tplc="04090001" w:tentative="1">
+      <w:start w:val="1"/>
+      <w:numFmt w:val="bullet"/>
+      <w:lvlText w:val=""/>
+      <w:lvlJc w:val="left"/>
+      <w:pPr>
+        <w:ind w:left="5040" w:hanging="360"/>
+      </w:pPr>
+      <w:rPr>
+        <w:rFonts w:ascii="Symbol" w:hAnsi="Symbol" w:hint="default"/>
+      </w:rPr>
+    </w:lvl>
+    <w:lvl w:ilvl="7" w:tplc="04090003" w:tentative="1">
+      <w:start w:val="1"/>
+      <w:numFmt w:val="bullet"/>
+      <w:lvlText w:val="o"/>
+      <w:lvlJc w:val="left"/>
+      <w:pPr>
+        <w:ind w:left="5760" w:hanging="360"/>
+      </w:pPr>
+      <w:rPr>
+        <w:rFonts w:ascii="Courier New" w:hAnsi="Courier New" w:cs="Courier New" w:hint="default"/>
+      </w:rPr>
+    </w:lvl>
+    <w:lvl w:ilvl="8" w:tplc="04090005" w:tentative="1">
+      <w:start w:val="1"/>
+      <w:numFmt w:val="bullet"/>
+      <w:lvlText w:val=""/>
+      <w:lvlJc w:val="left"/>
+      <w:pPr>
+        <w:ind w:left="6480" w:hanging="360"/>
+      </w:pPr>
+      <w:rPr>
+        <w:rFonts w:ascii="Wingdings" w:hAnsi="Wingdings" w:hint="default"/>
+      </w:rPr>
+    </w:lvl>
+  </w:abstractNum>
+  <w:abstractNum w:abstractNumId="2" w15:restartNumberingAfterBreak="0">
+    <w:nsid w:val="481174A9"/>
+    <w:multiLevelType w:val="hybridMultilevel"/>
+    <w:tmpl w:val="9C641504"/>
+    <w:lvl w:ilvl="0" w:tplc="04090001">
+      <w:start w:val="1"/>
+      <w:numFmt w:val="bullet"/>
+      <w:lvlText w:val=""/>
+      <w:lvlJc w:val="left"/>
+      <w:pPr>
+        <w:ind w:left="720" w:hanging="360"/>
+      </w:pPr>
+      <w:rPr>
+        <w:rFonts w:ascii="Symbol" w:hAnsi="Symbol" w:hint="default"/>
+      </w:rPr>
+    </w:lvl>
+    <w:lvl w:ilvl="1" w:tplc="04090003" w:tentative="1">
+      <w:start w:val="1"/>
+      <w:numFmt w:val="bullet"/>
+      <w:lvlText w:val="o"/>
+      <w:lvlJc w:val="left"/>
+      <w:pPr>
+        <w:ind w:left="1440" w:hanging="360"/>
+      </w:pPr>
+      <w:rPr>
+        <w:rFonts w:ascii="Courier New" w:hAnsi="Courier New" w:cs="Courier New" w:hint="default"/>
+      </w:rPr>
+    </w:lvl>
+    <w:lvl w:ilvl="2" w:tplc="04090005" w:tentative="1">
+      <w:start w:val="1"/>
+      <w:numFmt w:val="bullet"/>
+      <w:lvlText w:val=""/>
+      <w:lvlJc w:val="left"/>
+      <w:pPr>
+        <w:ind w:left="2160" w:hanging="360"/>
+      </w:pPr>
+      <w:rPr>
+        <w:rFonts w:ascii="Wingdings" w:hAnsi="Wingdings" w:hint="default"/>
+      </w:rPr>
+    </w:lvl>
+    <w:lvl w:ilvl="3" w:tplc="04090001" w:tentative="1">
+      <w:start w:val="1"/>
+      <w:numFmt w:val="bullet"/>
+      <w:lvlText w:val=""/>
+      <w:lvlJc w:val="left"/>
+      <w:pPr>
+        <w:ind w:left="2880" w:hanging="360"/>
+      </w:pPr>
+      <w:rPr>
+        <w:rFonts w:ascii="Symbol" w:hAnsi="Symbol" w:hint="default"/>
+      </w:rPr>
+    </w:lvl>
+    <w:lvl w:ilvl="4" w:tplc="04090003" w:tentative="1">
+      <w:start w:val="1"/>
+      <w:numFmt w:val="bullet"/>
+      <w:lvlText w:val="o"/>
+      <w:lvlJc w:val="left"/>
+      <w:pPr>
+        <w:ind w:left="3600" w:hanging="360"/>
+      </w:pPr>
+      <w:rPr>
+        <w:rFonts w:ascii="Courier New" w:hAnsi="Courier New" w:cs="Courier New" w:hint="default"/>
+      </w:rPr>
+    </w:lvl>
+    <w:lvl w:ilvl="5" w:tplc="04090005" w:tentative="1">
+      <w:start w:val="1"/>
+      <w:numFmt w:val="bullet"/>
+      <w:lvlText w:val=""/>
+      <w:lvlJc w:val="left"/>
+      <w:pPr>
+        <w:ind w:left="4320" w:hanging="360"/>
+      </w:pPr>
+      <w:rPr>
+        <w:rFonts w:ascii="Wingdings" w:hAnsi="Wingdings" w:hint="default"/>
+      </w:rPr>
+    </w:lvl>
+    <w:lvl w:ilvl="6" w:tplc="04090001" w:tentative="1">
+      <w:start w:val="1"/>
+      <w:numFmt w:val="bullet"/>
+      <w:lvlText w:val=""/>
+      <w:lvlJc w:val="left"/>
+      <w:pPr>
+        <w:ind w:left="5040" w:hanging="360"/>
+      </w:pPr>
+      <w:rPr>
+        <w:rFonts w:ascii="Symbol" w:hAnsi="Symbol" w:hint="default"/>
+      </w:rPr>
+    </w:lvl>
+    <w:lvl w:ilvl="7" w:tplc="04090003" w:tentative="1">
+      <w:start w:val="1"/>
+      <w:numFmt w:val="bullet"/>
+      <w:lvlText w:val="o"/>
+      <w:lvlJc w:val="left"/>
+      <w:pPr>
+        <w:ind w:left="5760" w:hanging="360"/>
+      </w:pPr>
+      <w:rPr>
+        <w:rFonts w:ascii="Courier New" w:hAnsi="Courier New" w:cs="Courier New" w:hint="default"/>
+      </w:rPr>
+    </w:lvl>
+    <w:lvl w:ilvl="8" w:tplc="04090005" w:tentative="1">
+      <w:start w:val="1"/>
+      <w:numFmt w:val="bullet"/>
+      <w:lvlText w:val=""/>
+      <w:lvlJc w:val="left"/>
+      <w:pPr>
+        <w:ind w:left="6480" w:hanging="360"/>
+      </w:pPr>
+      <w:rPr>
+        <w:rFonts w:ascii="Wingdings" w:hAnsi="Wingdings" w:hint="default"/>
+      </w:rPr>
+    </w:lvl>
+  </w:abstractNum>
+  <w:abstractNum w:abstractNumId="3" w15:restartNumberingAfterBreak="0">
+    <w:nsid w:val="6DC74BEC"/>
+    <w:multiLevelType w:val="hybridMultilevel"/>
+    <w:tmpl w:val="B3D0D404"/>
+    <w:lvl w:ilvl="0" w:tplc="04090001">
+      <w:start w:val="1"/>
+      <w:numFmt w:val="bullet"/>
+      <w:lvlText w:val=""/>
+      <w:lvlJc w:val="left"/>
+      <w:pPr>
+        <w:ind w:left="720" w:hanging="360"/>
+      </w:pPr>
+      <w:rPr>
+        <w:rFonts w:ascii="Symbol" w:hAnsi="Symbol" w:hint="default"/>
+      </w:rPr>
+    </w:lvl>
+    <w:lvl w:ilvl="1" w:tplc="04090003" w:tentative="1">
+      <w:start w:val="1"/>
+      <w:numFmt w:val="bullet"/>
+      <w:lvlText w:val="o"/>
+      <w:lvlJc w:val="left"/>
+      <w:pPr>
+        <w:ind w:left="1440" w:hanging="360"/>
+      </w:pPr>
+      <w:rPr>
+        <w:rFonts w:ascii="Courier New" w:hAnsi="Courier New" w:cs="Courier New" w:hint="default"/>
+      </w:rPr>
+    </w:lvl>
+    <w:lvl w:ilvl="2" w:tplc="04090005" w:tentative="1">
+      <w:start w:val="1"/>
+      <w:numFmt w:val="bullet"/>
+      <w:lvlText w:val=""/>
+      <w:lvlJc w:val="left"/>
+      <w:pPr>
+        <w:ind w:left="2160" w:hanging="360"/>
+      </w:pPr>
+      <w:rPr>
+        <w:rFonts w:ascii="Wingdings" w:hAnsi="Wingdings" w:hint="default"/>
+      </w:rPr>
+    </w:lvl>
+    <w:lvl w:ilvl="3" w:tplc="04090001" w:tentative="1">
+      <w:start w:val="1"/>
+      <w:numFmt w:val="bullet"/>
+      <w:lvlText w:val=""/>
+      <w:lvlJc w:val="left"/>
+      <w:pPr>
+        <w:ind w:left="2880" w:hanging="360"/>
+      </w:pPr>
+      <w:rPr>
+        <w:rFonts w:ascii="Symbol" w:hAnsi="Symbol" w:hint="default"/>
+      </w:rPr>
+    </w:lvl>
+    <w:lvl w:ilvl="4" w:tplc="04090003" w:tentative="1">
+      <w:start w:val="1"/>
+      <w:numFmt w:val="bullet"/>
+      <w:lvlText w:val="o"/>
+      <w:lvlJc w:val="left"/>
+      <w:pPr>
+        <w:ind w:left="3600" w:hanging="360"/>
+      </w:pPr>
+      <w:rPr>
+        <w:rFonts w:ascii="Courier New" w:hAnsi="Courier New" w:cs="Courier New" w:hint="default"/>
+      </w:rPr>
+    </w:lvl>
+    <w:lvl w:ilvl="5" w:tplc="04090005" w:tentative="1">
+      <w:start w:val="1"/>
+      <w:numFmt w:val="bullet"/>
+      <w:lvlText w:val=""/>
+      <w:lvlJc w:val="left"/>
+      <w:pPr>
+        <w:ind w:left="4320" w:hanging="360"/>
+      </w:pPr>
+      <w:rPr>
+        <w:rFonts w:ascii="Wingdings" w:hAnsi="Wingdings" w:hint="default"/>
+      </w:rPr>
+    </w:lvl>
+    <w:lvl w:ilvl="6" w:tplc="04090001" w:tentative="1">
+      <w:start w:val="1"/>
+      <w:numFmt w:val="bullet"/>
+      <w:lvlText w:val=""/>
+      <w:lvlJc w:val="left"/>
+      <w:pPr>
+        <w:ind w:left="5040" w:hanging="360"/>
+      </w:pPr>
+      <w:rPr>
+        <w:rFonts w:ascii="Symbol" w:hAnsi="Symbol" w:hint="default"/>
+      </w:rPr>
+    </w:lvl>
+    <w:lvl w:ilvl="7" w:tplc="04090003" w:tentative="1">
+      <w:start w:val="1"/>
+      <w:numFmt w:val="bullet"/>
+      <w:lvlText w:val="o"/>
+      <w:lvlJc w:val="left"/>
+      <w:pPr>
+        <w:ind w:left="5760" w:hanging="360"/>
+      </w:pPr>
+      <w:rPr>
+        <w:rFonts w:ascii="Courier New" w:hAnsi="Courier New" w:cs="Courier New" w:hint="default"/>
+      </w:rPr>
+    </w:lvl>
+    <w:lvl w:ilvl="8" w:tplc="04090005" w:tentative="1">
+      <w:start w:val="1"/>
+      <w:numFmt w:val="bullet"/>
+      <w:lvlText w:val=""/>
+      <w:lvlJc w:val="left"/>
+      <w:pPr>
+        <w:ind w:left="6480" w:hanging="360"/>
+      </w:pPr>
+      <w:rPr>
+        <w:rFonts w:ascii="Wingdings" w:hAnsi="Wingdings" w:hint="default"/>
+      </w:rPr>
+    </w:lvl>
+  </w:abstractNum>
+  <w:abstractNum w:abstractNumId="4" w15:restartNumberingAfterBreak="0">
     <w:nsid w:val="6FCC3ED1"/>
     <w:multiLevelType w:val="hybridMultilevel"/>
     <w:tmpl w:val="0E948BD8"/>
@@ -342,6 +1229,18 @@
     </w:lvl>
   </w:abstractNum>
   <w:num w:numId="1" w16cid:durableId="1561791260">
+    <w:abstractNumId w:val="4"/>
+  </w:num>
+  <w:num w:numId="2" w16cid:durableId="1581868140">
+    <w:abstractNumId w:val="2"/>
+  </w:num>
+  <w:num w:numId="3" w16cid:durableId="1304459684">
+    <w:abstractNumId w:val="3"/>
+  </w:num>
+  <w:num w:numId="4" w16cid:durableId="1530072325">
+    <w:abstractNumId w:val="1"/>
+  </w:num>
+  <w:num w:numId="5" w16cid:durableId="381056412">
     <w:abstractNumId w:val="0"/>
   </w:num>
 </w:numbering>
@@ -786,6 +1685,25 @@
       <w:contextualSpacing/>
     </w:pPr>
   </w:style>
+  <w:style w:type="table" w:styleId="TableGrid">
+    <w:name w:val="Table Grid"/>
+    <w:basedOn w:val="TableNormal"/>
+    <w:uiPriority w:val="39"/>
+    <w:rsid w:val="001C30EA"/>
+    <w:pPr>
+      <w:spacing w:after="0" w:line="240" w:lineRule="auto"/>
+    </w:pPr>
+    <w:tblPr>
+      <w:tblBorders>
+        <w:top w:val="single" w:sz="4" w:space="0" w:color="auto"/>
+        <w:left w:val="single" w:sz="4" w:space="0" w:color="auto"/>
+        <w:bottom w:val="single" w:sz="4" w:space="0" w:color="auto"/>
+        <w:right w:val="single" w:sz="4" w:space="0" w:color="auto"/>
+        <w:insideH w:val="single" w:sz="4" w:space="0" w:color="auto"/>
+        <w:insideV w:val="single" w:sz="4" w:space="0" w:color="auto"/>
+      </w:tblBorders>
+    </w:tblPr>
+  </w:style>
 </w:styles>
 </file>
 

--- a/survey/sample survey result.docx
+++ b/survey/sample survey result.docx
@@ -423,7 +423,15 @@
         </w:numPr>
       </w:pPr>
       <w:r>
-        <w:t xml:space="preserve">Analyze the business and technical information that's collected during the discovery process </w:t>
+        <w:t xml:space="preserve">Analyze the business and technical information that's collected during the discovery </w:t>
+      </w:r>
+      <w:proofErr w:type="gramStart"/>
+      <w:r>
+        <w:t>process</w:t>
+      </w:r>
+      <w:proofErr w:type="gramEnd"/>
+      <w:r>
+        <w:t xml:space="preserve"> </w:t>
       </w:r>
     </w:p>
     <w:p>
@@ -435,7 +443,15 @@
         </w:numPr>
       </w:pPr>
       <w:r>
-        <w:t xml:space="preserve">Determine the nonfunctional requirements of the design </w:t>
+        <w:t xml:space="preserve">Determine the nonfunctional requirements of the </w:t>
+      </w:r>
+      <w:proofErr w:type="gramStart"/>
+      <w:r>
+        <w:t>design</w:t>
+      </w:r>
+      <w:proofErr w:type="gramEnd"/>
+      <w:r>
+        <w:t xml:space="preserve"> </w:t>
       </w:r>
     </w:p>
     <w:p>
@@ -447,7 +463,15 @@
         </w:numPr>
       </w:pPr>
       <w:r>
-        <w:t xml:space="preserve">Nonfunctional requirements are constraints on the design </w:t>
+        <w:t xml:space="preserve">Nonfunctional requirements are constraints on the </w:t>
+      </w:r>
+      <w:proofErr w:type="gramStart"/>
+      <w:r>
+        <w:t>design</w:t>
+      </w:r>
+      <w:proofErr w:type="gramEnd"/>
+      <w:r>
+        <w:t xml:space="preserve"> </w:t>
       </w:r>
     </w:p>
     <w:p>
@@ -459,7 +483,15 @@
         </w:numPr>
       </w:pPr>
       <w:r>
-        <w:t xml:space="preserve">Identify any other constraints on the design </w:t>
+        <w:t xml:space="preserve">Identify any other constraints on the </w:t>
+      </w:r>
+      <w:proofErr w:type="gramStart"/>
+      <w:r>
+        <w:t>design</w:t>
+      </w:r>
+      <w:proofErr w:type="gramEnd"/>
+      <w:r>
+        <w:t xml:space="preserve"> </w:t>
       </w:r>
     </w:p>
     <w:p>
@@ -472,14 +504,6 @@
       </w:pPr>
       <w:r>
         <w:t>Document the design constraints</w:t>
-      </w:r>
-    </w:p>
-    <w:p>
-      <w:r>
-        <w:t>D</w:t>
-      </w:r>
-      <w:r>
-        <w:t>ocumenting the design constraints.</w:t>
       </w:r>
     </w:p>
     <w:tbl>
@@ -529,7 +553,7 @@
                 <w:b/>
                 <w:bCs/>
               </w:rPr>
-              <w:t>Constraint</w:t>
+              <w:t>Requirement</w:t>
             </w:r>
           </w:p>
         </w:tc>
@@ -541,7 +565,10 @@
           </w:tcPr>
           <w:p>
             <w:r>
-              <w:t>C001</w:t>
+              <w:t>R</w:t>
+            </w:r>
+            <w:r>
+              <w:t>001</w:t>
             </w:r>
           </w:p>
         </w:tc>
@@ -551,7 +578,7 @@
           </w:tcPr>
           <w:p>
             <w:r>
-              <w:t>HP DL380 servers should be used for compute resources</w:t>
+              <w:t>Consolidate the existing 100 physical application servers down to five servers</w:t>
             </w:r>
           </w:p>
         </w:tc>
@@ -563,7 +590,10 @@
           </w:tcPr>
           <w:p>
             <w:r>
-              <w:t>C002</w:t>
+              <w:t>R</w:t>
+            </w:r>
+            <w:r>
+              <w:t>002</w:t>
             </w:r>
           </w:p>
         </w:tc>
@@ -573,7 +603,7 @@
           </w:tcPr>
           <w:p>
             <w:r>
-              <w:t>A project budget of $200000</w:t>
+              <w:t>Provide capacity to support growth for 25 additional application servers over the next 5 years</w:t>
             </w:r>
           </w:p>
         </w:tc>
@@ -585,7 +615,10 @@
           </w:tcPr>
           <w:p>
             <w:r>
-              <w:t>C003</w:t>
+              <w:t>R</w:t>
+            </w:r>
+            <w:r>
+              <w:t>003</w:t>
             </w:r>
           </w:p>
         </w:tc>
@@ -595,7 +628,29 @@
           </w:tcPr>
           <w:p>
             <w:r>
-              <w:t>Syslog should be used to send server logs to an existing central syslog server</w:t>
+              <w:t>Server hardware maintenance should not affect application uptime</w:t>
+            </w:r>
+          </w:p>
+        </w:tc>
+      </w:tr>
+      <w:tr>
+        <w:tc>
+          <w:tcPr>
+            <w:tcW w:w="985" w:type="dxa"/>
+          </w:tcPr>
+          <w:p>
+            <w:r>
+              <w:t>R004</w:t>
+            </w:r>
+          </w:p>
+        </w:tc>
+        <w:tc>
+          <w:tcPr>
+            <w:tcW w:w="8365" w:type="dxa"/>
+          </w:tcPr>
+          <w:p>
+            <w:r>
+              <w:t>Provide N+2 redundancy to support a hardware failure during normal and maintenance operations</w:t>
             </w:r>
           </w:p>
         </w:tc>
@@ -604,35 +659,471 @@
     <w:p/>
     <w:p>
       <w:r>
-        <w:t>As part of the design process, each assumption needs to be validated as a fact. If an assumption cannot be validated, a risk will be introduced into the design.</w:t>
-      </w:r>
-    </w:p>
+        <w:t>D</w:t>
+      </w:r>
+      <w:r>
+        <w:t>ocumenting the design constraints.</w:t>
+      </w:r>
+    </w:p>
+    <w:tbl>
+      <w:tblPr>
+        <w:tblStyle w:val="TableGrid"/>
+        <w:tblW w:w="0" w:type="auto"/>
+        <w:tblLook w:val="04A0" w:firstRow="1" w:lastRow="0" w:firstColumn="1" w:lastColumn="0" w:noHBand="0" w:noVBand="1"/>
+      </w:tblPr>
+      <w:tblGrid>
+        <w:gridCol w:w="985"/>
+        <w:gridCol w:w="8365"/>
+      </w:tblGrid>
+      <w:tr>
+        <w:tc>
+          <w:tcPr>
+            <w:tcW w:w="985" w:type="dxa"/>
+          </w:tcPr>
+          <w:p>
+            <w:pPr>
+              <w:rPr>
+                <w:b/>
+                <w:bCs/>
+              </w:rPr>
+            </w:pPr>
+            <w:r>
+              <w:rPr>
+                <w:b/>
+                <w:bCs/>
+              </w:rPr>
+              <w:t>ID</w:t>
+            </w:r>
+          </w:p>
+        </w:tc>
+        <w:tc>
+          <w:tcPr>
+            <w:tcW w:w="8365" w:type="dxa"/>
+          </w:tcPr>
+          <w:p>
+            <w:pPr>
+              <w:rPr>
+                <w:b/>
+                <w:bCs/>
+              </w:rPr>
+            </w:pPr>
+            <w:r>
+              <w:rPr>
+                <w:b/>
+                <w:bCs/>
+              </w:rPr>
+              <w:t>Constraint</w:t>
+            </w:r>
+          </w:p>
+        </w:tc>
+      </w:tr>
+      <w:tr>
+        <w:tc>
+          <w:tcPr>
+            <w:tcW w:w="985" w:type="dxa"/>
+          </w:tcPr>
+          <w:p>
+            <w:r>
+              <w:t>C001</w:t>
+            </w:r>
+          </w:p>
+        </w:tc>
+        <w:tc>
+          <w:tcPr>
+            <w:tcW w:w="8365" w:type="dxa"/>
+          </w:tcPr>
+          <w:p>
+            <w:r>
+              <w:t>HP DL380 servers should be used for compute resources</w:t>
+            </w:r>
+          </w:p>
+        </w:tc>
+      </w:tr>
+      <w:tr>
+        <w:tc>
+          <w:tcPr>
+            <w:tcW w:w="985" w:type="dxa"/>
+          </w:tcPr>
+          <w:p>
+            <w:r>
+              <w:t>C002</w:t>
+            </w:r>
+          </w:p>
+        </w:tc>
+        <w:tc>
+          <w:tcPr>
+            <w:tcW w:w="8365" w:type="dxa"/>
+          </w:tcPr>
+          <w:p>
+            <w:r>
+              <w:t>A project budget of $200000</w:t>
+            </w:r>
+          </w:p>
+        </w:tc>
+      </w:tr>
+      <w:tr>
+        <w:tc>
+          <w:tcPr>
+            <w:tcW w:w="985" w:type="dxa"/>
+          </w:tcPr>
+          <w:p>
+            <w:r>
+              <w:t>C003</w:t>
+            </w:r>
+          </w:p>
+        </w:tc>
+        <w:tc>
+          <w:tcPr>
+            <w:tcW w:w="8365" w:type="dxa"/>
+          </w:tcPr>
+          <w:p>
+            <w:r>
+              <w:t>Syslog should be used to send server logs to an existing central syslog server</w:t>
+            </w:r>
+          </w:p>
+        </w:tc>
+      </w:tr>
+    </w:tbl>
     <w:p/>
     <w:p>
       <w:r>
-        <w:t xml:space="preserve">Brown, Mike; Cartwright, Hersey; </w:t>
-      </w:r>
-      <w:proofErr w:type="spellStart"/>
-      <w:r>
-        <w:t>Gavanda</w:t>
-      </w:r>
-      <w:proofErr w:type="spellEnd"/>
-      <w:r>
-        <w:t xml:space="preserve">, Martin; Mauro, Andrea; Novak, Karel; Valsecchi, Paolo. The Complete VMware vSphere Guide: Design a virtualized data center with VMware vSphere 6.7 (p. 159). </w:t>
-      </w:r>
-      <w:proofErr w:type="spellStart"/>
-      <w:r>
-        <w:t>Packt</w:t>
-      </w:r>
-      <w:proofErr w:type="spellEnd"/>
-      <w:r>
-        <w:t xml:space="preserve"> Publishing. Kindle Edition.</w:t>
-      </w:r>
-    </w:p>
-    <w:p>
-      <w:r>
         <w:lastRenderedPageBreak/>
-        <w:t xml:space="preserve">Brown, Mike; Cartwright, Hersey; </w:t>
+        <w:t xml:space="preserve">As part of the design process, each assumption needs to be validated as a fact. </w:t>
+      </w:r>
+      <w:r>
+        <w:rPr>
+          <w:b/>
+          <w:bCs/>
+        </w:rPr>
+        <w:t>If an assumption cannot be validated, a risk will be introduced into the design.</w:t>
+      </w:r>
+    </w:p>
+    <w:p>
+      <w:r>
+        <w:rPr>
+          <w:b/>
+          <w:bCs/>
+        </w:rPr>
+        <w:t>Common assumptions relate to power, space, and cooling</w:t>
+      </w:r>
+      <w:r>
+        <w:t xml:space="preserve">. A common example of an assumption that an architect may make is as follows: </w:t>
+      </w:r>
+    </w:p>
+    <w:p>
+      <w:r>
+        <w:t xml:space="preserve">There is sufficient power, cooling, and floor/rack space available in the data center to support both the existing and consolidated environment during the </w:t>
+      </w:r>
+      <w:proofErr w:type="gramStart"/>
+      <w:r>
+        <w:t>migration</w:t>
+      </w:r>
+      <w:proofErr w:type="gramEnd"/>
+    </w:p>
+    <w:tbl>
+      <w:tblPr>
+        <w:tblStyle w:val="TableGrid"/>
+        <w:tblW w:w="0" w:type="auto"/>
+        <w:tblLook w:val="04A0" w:firstRow="1" w:lastRow="0" w:firstColumn="1" w:lastColumn="0" w:noHBand="0" w:noVBand="1"/>
+      </w:tblPr>
+      <w:tblGrid>
+        <w:gridCol w:w="985"/>
+        <w:gridCol w:w="8365"/>
+      </w:tblGrid>
+      <w:tr>
+        <w:tc>
+          <w:tcPr>
+            <w:tcW w:w="985" w:type="dxa"/>
+          </w:tcPr>
+          <w:p>
+            <w:pPr>
+              <w:rPr>
+                <w:b/>
+                <w:bCs/>
+              </w:rPr>
+            </w:pPr>
+            <w:r>
+              <w:rPr>
+                <w:b/>
+                <w:bCs/>
+              </w:rPr>
+              <w:t>ID</w:t>
+            </w:r>
+          </w:p>
+        </w:tc>
+        <w:tc>
+          <w:tcPr>
+            <w:tcW w:w="8365" w:type="dxa"/>
+          </w:tcPr>
+          <w:p>
+            <w:pPr>
+              <w:rPr>
+                <w:b/>
+                <w:bCs/>
+              </w:rPr>
+            </w:pPr>
+            <w:r>
+              <w:rPr>
+                <w:b/>
+                <w:bCs/>
+              </w:rPr>
+              <w:t>Assumption</w:t>
+            </w:r>
+          </w:p>
+        </w:tc>
+      </w:tr>
+      <w:tr>
+        <w:tc>
+          <w:tcPr>
+            <w:tcW w:w="985" w:type="dxa"/>
+          </w:tcPr>
+          <w:p>
+            <w:r>
+              <w:t>A</w:t>
+            </w:r>
+            <w:r>
+              <w:t>001</w:t>
+            </w:r>
+          </w:p>
+        </w:tc>
+        <w:tc>
+          <w:tcPr>
+            <w:tcW w:w="8365" w:type="dxa"/>
+          </w:tcPr>
+          <w:p>
+            <w:r>
+              <w:t>Sufficient power, cooling, and floor/rack space is available in the data center to support the existing and consolidated environment during the migration</w:t>
+            </w:r>
+          </w:p>
+        </w:tc>
+      </w:tr>
+      <w:tr>
+        <w:tc>
+          <w:tcPr>
+            <w:tcW w:w="985" w:type="dxa"/>
+          </w:tcPr>
+          <w:p>
+            <w:r>
+              <w:t>A</w:t>
+            </w:r>
+            <w:r>
+              <w:t>002</w:t>
+            </w:r>
+          </w:p>
+        </w:tc>
+        <w:tc>
+          <w:tcPr>
+            <w:tcW w:w="8365" w:type="dxa"/>
+          </w:tcPr>
+          <w:p>
+            <w:r>
+              <w:t>Resources should be provided to support a host failure during both normal and maintenance operations</w:t>
+            </w:r>
+          </w:p>
+        </w:tc>
+      </w:tr>
+      <w:tr>
+        <w:tc>
+          <w:tcPr>
+            <w:tcW w:w="985" w:type="dxa"/>
+          </w:tcPr>
+          <w:p>
+            <w:r>
+              <w:t>A</w:t>
+            </w:r>
+            <w:r>
+              <w:t>003</w:t>
+            </w:r>
+          </w:p>
+        </w:tc>
+        <w:tc>
+          <w:tcPr>
+            <w:tcW w:w="8365" w:type="dxa"/>
+          </w:tcPr>
+          <w:p>
+            <w:r>
+              <w:t>Growth is calculated based on the addition of 50 new customers each year over the next 5 years</w:t>
+            </w:r>
+          </w:p>
+        </w:tc>
+      </w:tr>
+    </w:tbl>
+    <w:p/>
+    <w:p>
+      <w:r>
+        <w:t xml:space="preserve">Design risks include the following: </w:t>
+      </w:r>
+    </w:p>
+    <w:p>
+      <w:pPr>
+        <w:pStyle w:val="ListParagraph"/>
+        <w:numPr>
+          <w:ilvl w:val="0"/>
+          <w:numId w:val="6"/>
+        </w:numPr>
+      </w:pPr>
+      <w:r>
+        <w:t>Technical risks</w:t>
+      </w:r>
+    </w:p>
+    <w:p>
+      <w:pPr>
+        <w:pStyle w:val="ListParagraph"/>
+        <w:numPr>
+          <w:ilvl w:val="0"/>
+          <w:numId w:val="6"/>
+        </w:numPr>
+      </w:pPr>
+      <w:r>
+        <w:t xml:space="preserve">Operational risks </w:t>
+      </w:r>
+    </w:p>
+    <w:p>
+      <w:pPr>
+        <w:pStyle w:val="ListParagraph"/>
+        <w:numPr>
+          <w:ilvl w:val="0"/>
+          <w:numId w:val="6"/>
+        </w:numPr>
+      </w:pPr>
+      <w:r>
+        <w:t xml:space="preserve">Financial risks </w:t>
+      </w:r>
+    </w:p>
+    <w:p>
+      <w:r>
+        <w:t xml:space="preserve">Risks are often introduced through </w:t>
+      </w:r>
+      <w:r>
+        <w:rPr>
+          <w:b/>
+          <w:bCs/>
+        </w:rPr>
+        <w:t>constraints or assumptions that have not been proven.</w:t>
+      </w:r>
+    </w:p>
+    <w:p>
+      <w:r>
+        <w:t>A</w:t>
+      </w:r>
+      <w:r>
+        <w:t xml:space="preserve"> good infrastructure design</w:t>
+      </w:r>
+      <w:r>
+        <w:t>:</w:t>
+      </w:r>
+    </w:p>
+    <w:p>
+      <w:pPr>
+        <w:pStyle w:val="ListParagraph"/>
+        <w:numPr>
+          <w:ilvl w:val="0"/>
+          <w:numId w:val="7"/>
+        </w:numPr>
+      </w:pPr>
+      <w:r>
+        <w:t>Availability</w:t>
+      </w:r>
+    </w:p>
+    <w:p>
+      <w:pPr>
+        <w:pStyle w:val="ListParagraph"/>
+        <w:numPr>
+          <w:ilvl w:val="0"/>
+          <w:numId w:val="7"/>
+        </w:numPr>
+      </w:pPr>
+      <w:r>
+        <w:t xml:space="preserve">Manageability </w:t>
+      </w:r>
+    </w:p>
+    <w:p>
+      <w:pPr>
+        <w:pStyle w:val="ListParagraph"/>
+        <w:numPr>
+          <w:ilvl w:val="0"/>
+          <w:numId w:val="7"/>
+        </w:numPr>
+      </w:pPr>
+      <w:r>
+        <w:t xml:space="preserve">Performance </w:t>
+      </w:r>
+    </w:p>
+    <w:p>
+      <w:pPr>
+        <w:pStyle w:val="ListParagraph"/>
+        <w:numPr>
+          <w:ilvl w:val="0"/>
+          <w:numId w:val="7"/>
+        </w:numPr>
+      </w:pPr>
+      <w:r>
+        <w:t xml:space="preserve">Recoverability </w:t>
+      </w:r>
+    </w:p>
+    <w:p>
+      <w:pPr>
+        <w:pStyle w:val="ListParagraph"/>
+        <w:numPr>
+          <w:ilvl w:val="0"/>
+          <w:numId w:val="7"/>
+        </w:numPr>
+      </w:pPr>
+      <w:r>
+        <w:t>Security</w:t>
+      </w:r>
+    </w:p>
+    <w:p>
+      <w:pPr>
+        <w:rPr>
+          <w:rFonts w:cstheme="minorHAnsi"/>
+          <w:shd w:val="clear" w:color="auto" w:fill="FFFFFF"/>
+        </w:rPr>
+      </w:pPr>
+      <w:r>
+        <w:rPr>
+          <w:rStyle w:val="Strong"/>
+          <w:rFonts w:cstheme="minorHAnsi"/>
+          <w:shd w:val="clear" w:color="auto" w:fill="FFFFFF"/>
+        </w:rPr>
+        <w:t>N+1 redundancy</w:t>
+      </w:r>
+      <w:r>
+        <w:rPr>
+          <w:rFonts w:cstheme="minorHAnsi"/>
+          <w:shd w:val="clear" w:color="auto" w:fill="FFFFFF"/>
+        </w:rPr>
+        <w:t> </w:t>
+      </w:r>
+      <w:r>
+        <w:rPr>
+          <w:rFonts w:cstheme="minorHAnsi"/>
+          <w:shd w:val="clear" w:color="auto" w:fill="FFFFFF"/>
+        </w:rPr>
+        <w:t>- the</w:t>
+      </w:r>
+      <w:r>
+        <w:rPr>
+          <w:rFonts w:cstheme="minorHAnsi"/>
+          <w:shd w:val="clear" w:color="auto" w:fill="FFFFFF"/>
+        </w:rPr>
+        <w:t xml:space="preserve"> N architecture to support a failure or allow a single machine to be serviced. When one system is offline, the extra component takes over its load. Going back to the previous example, if N equals four UPS units, N+1 provides five.</w:t>
+      </w:r>
+    </w:p>
+    <w:p>
+      <w:pPr>
+        <w:rPr>
+          <w:rFonts w:cstheme="minorHAnsi"/>
+        </w:rPr>
+      </w:pPr>
+    </w:p>
+    <w:p/>
+    <w:p>
+      <w:r>
+        <w:t>B</w:t>
+      </w:r>
+      <w:r>
+        <w:t xml:space="preserve">rown, Mike; Cartwright, Hersey; </w:t>
       </w:r>
       <w:proofErr w:type="spellStart"/>
       <w:r>
@@ -890,6 +1381,119 @@
     </w:lvl>
   </w:abstractNum>
   <w:abstractNum w:abstractNumId="2" w15:restartNumberingAfterBreak="0">
+    <w:nsid w:val="38135E49"/>
+    <w:multiLevelType w:val="hybridMultilevel"/>
+    <w:tmpl w:val="A790D396"/>
+    <w:lvl w:ilvl="0" w:tplc="04090001">
+      <w:start w:val="1"/>
+      <w:numFmt w:val="bullet"/>
+      <w:lvlText w:val=""/>
+      <w:lvlJc w:val="left"/>
+      <w:pPr>
+        <w:ind w:left="720" w:hanging="360"/>
+      </w:pPr>
+      <w:rPr>
+        <w:rFonts w:ascii="Symbol" w:hAnsi="Symbol" w:hint="default"/>
+      </w:rPr>
+    </w:lvl>
+    <w:lvl w:ilvl="1" w:tplc="04090003" w:tentative="1">
+      <w:start w:val="1"/>
+      <w:numFmt w:val="bullet"/>
+      <w:lvlText w:val="o"/>
+      <w:lvlJc w:val="left"/>
+      <w:pPr>
+        <w:ind w:left="1440" w:hanging="360"/>
+      </w:pPr>
+      <w:rPr>
+        <w:rFonts w:ascii="Courier New" w:hAnsi="Courier New" w:cs="Courier New" w:hint="default"/>
+      </w:rPr>
+    </w:lvl>
+    <w:lvl w:ilvl="2" w:tplc="04090005" w:tentative="1">
+      <w:start w:val="1"/>
+      <w:numFmt w:val="bullet"/>
+      <w:lvlText w:val=""/>
+      <w:lvlJc w:val="left"/>
+      <w:pPr>
+        <w:ind w:left="2160" w:hanging="360"/>
+      </w:pPr>
+      <w:rPr>
+        <w:rFonts w:ascii="Wingdings" w:hAnsi="Wingdings" w:hint="default"/>
+      </w:rPr>
+    </w:lvl>
+    <w:lvl w:ilvl="3" w:tplc="04090001" w:tentative="1">
+      <w:start w:val="1"/>
+      <w:numFmt w:val="bullet"/>
+      <w:lvlText w:val=""/>
+      <w:lvlJc w:val="left"/>
+      <w:pPr>
+        <w:ind w:left="2880" w:hanging="360"/>
+      </w:pPr>
+      <w:rPr>
+        <w:rFonts w:ascii="Symbol" w:hAnsi="Symbol" w:hint="default"/>
+      </w:rPr>
+    </w:lvl>
+    <w:lvl w:ilvl="4" w:tplc="04090003" w:tentative="1">
+      <w:start w:val="1"/>
+      <w:numFmt w:val="bullet"/>
+      <w:lvlText w:val="o"/>
+      <w:lvlJc w:val="left"/>
+      <w:pPr>
+        <w:ind w:left="3600" w:hanging="360"/>
+      </w:pPr>
+      <w:rPr>
+        <w:rFonts w:ascii="Courier New" w:hAnsi="Courier New" w:cs="Courier New" w:hint="default"/>
+      </w:rPr>
+    </w:lvl>
+    <w:lvl w:ilvl="5" w:tplc="04090005" w:tentative="1">
+      <w:start w:val="1"/>
+      <w:numFmt w:val="bullet"/>
+      <w:lvlText w:val=""/>
+      <w:lvlJc w:val="left"/>
+      <w:pPr>
+        <w:ind w:left="4320" w:hanging="360"/>
+      </w:pPr>
+      <w:rPr>
+        <w:rFonts w:ascii="Wingdings" w:hAnsi="Wingdings" w:hint="default"/>
+      </w:rPr>
+    </w:lvl>
+    <w:lvl w:ilvl="6" w:tplc="04090001" w:tentative="1">
+      <w:start w:val="1"/>
+      <w:numFmt w:val="bullet"/>
+      <w:lvlText w:val=""/>
+      <w:lvlJc w:val="left"/>
+      <w:pPr>
+        <w:ind w:left="5040" w:hanging="360"/>
+      </w:pPr>
+      <w:rPr>
+        <w:rFonts w:ascii="Symbol" w:hAnsi="Symbol" w:hint="default"/>
+      </w:rPr>
+    </w:lvl>
+    <w:lvl w:ilvl="7" w:tplc="04090003" w:tentative="1">
+      <w:start w:val="1"/>
+      <w:numFmt w:val="bullet"/>
+      <w:lvlText w:val="o"/>
+      <w:lvlJc w:val="left"/>
+      <w:pPr>
+        <w:ind w:left="5760" w:hanging="360"/>
+      </w:pPr>
+      <w:rPr>
+        <w:rFonts w:ascii="Courier New" w:hAnsi="Courier New" w:cs="Courier New" w:hint="default"/>
+      </w:rPr>
+    </w:lvl>
+    <w:lvl w:ilvl="8" w:tplc="04090005" w:tentative="1">
+      <w:start w:val="1"/>
+      <w:numFmt w:val="bullet"/>
+      <w:lvlText w:val=""/>
+      <w:lvlJc w:val="left"/>
+      <w:pPr>
+        <w:ind w:left="6480" w:hanging="360"/>
+      </w:pPr>
+      <w:rPr>
+        <w:rFonts w:ascii="Wingdings" w:hAnsi="Wingdings" w:hint="default"/>
+      </w:rPr>
+    </w:lvl>
+  </w:abstractNum>
+  <w:abstractNum w:abstractNumId="3" w15:restartNumberingAfterBreak="0">
     <w:nsid w:val="481174A9"/>
     <w:multiLevelType w:val="hybridMultilevel"/>
     <w:tmpl w:val="9C641504"/>
@@ -1002,7 +1606,120 @@
       </w:rPr>
     </w:lvl>
   </w:abstractNum>
-  <w:abstractNum w:abstractNumId="3" w15:restartNumberingAfterBreak="0">
+  <w:abstractNum w:abstractNumId="4" w15:restartNumberingAfterBreak="0">
+    <w:nsid w:val="50910C44"/>
+    <w:multiLevelType w:val="hybridMultilevel"/>
+    <w:tmpl w:val="86668040"/>
+    <w:lvl w:ilvl="0" w:tplc="04090001">
+      <w:start w:val="1"/>
+      <w:numFmt w:val="bullet"/>
+      <w:lvlText w:val=""/>
+      <w:lvlJc w:val="left"/>
+      <w:pPr>
+        <w:ind w:left="720" w:hanging="360"/>
+      </w:pPr>
+      <w:rPr>
+        <w:rFonts w:ascii="Symbol" w:hAnsi="Symbol" w:hint="default"/>
+      </w:rPr>
+    </w:lvl>
+    <w:lvl w:ilvl="1" w:tplc="04090003" w:tentative="1">
+      <w:start w:val="1"/>
+      <w:numFmt w:val="bullet"/>
+      <w:lvlText w:val="o"/>
+      <w:lvlJc w:val="left"/>
+      <w:pPr>
+        <w:ind w:left="1440" w:hanging="360"/>
+      </w:pPr>
+      <w:rPr>
+        <w:rFonts w:ascii="Courier New" w:hAnsi="Courier New" w:cs="Courier New" w:hint="default"/>
+      </w:rPr>
+    </w:lvl>
+    <w:lvl w:ilvl="2" w:tplc="04090005" w:tentative="1">
+      <w:start w:val="1"/>
+      <w:numFmt w:val="bullet"/>
+      <w:lvlText w:val=""/>
+      <w:lvlJc w:val="left"/>
+      <w:pPr>
+        <w:ind w:left="2160" w:hanging="360"/>
+      </w:pPr>
+      <w:rPr>
+        <w:rFonts w:ascii="Wingdings" w:hAnsi="Wingdings" w:hint="default"/>
+      </w:rPr>
+    </w:lvl>
+    <w:lvl w:ilvl="3" w:tplc="04090001" w:tentative="1">
+      <w:start w:val="1"/>
+      <w:numFmt w:val="bullet"/>
+      <w:lvlText w:val=""/>
+      <w:lvlJc w:val="left"/>
+      <w:pPr>
+        <w:ind w:left="2880" w:hanging="360"/>
+      </w:pPr>
+      <w:rPr>
+        <w:rFonts w:ascii="Symbol" w:hAnsi="Symbol" w:hint="default"/>
+      </w:rPr>
+    </w:lvl>
+    <w:lvl w:ilvl="4" w:tplc="04090003" w:tentative="1">
+      <w:start w:val="1"/>
+      <w:numFmt w:val="bullet"/>
+      <w:lvlText w:val="o"/>
+      <w:lvlJc w:val="left"/>
+      <w:pPr>
+        <w:ind w:left="3600" w:hanging="360"/>
+      </w:pPr>
+      <w:rPr>
+        <w:rFonts w:ascii="Courier New" w:hAnsi="Courier New" w:cs="Courier New" w:hint="default"/>
+      </w:rPr>
+    </w:lvl>
+    <w:lvl w:ilvl="5" w:tplc="04090005" w:tentative="1">
+      <w:start w:val="1"/>
+      <w:numFmt w:val="bullet"/>
+      <w:lvlText w:val=""/>
+      <w:lvlJc w:val="left"/>
+      <w:pPr>
+        <w:ind w:left="4320" w:hanging="360"/>
+      </w:pPr>
+      <w:rPr>
+        <w:rFonts w:ascii="Wingdings" w:hAnsi="Wingdings" w:hint="default"/>
+      </w:rPr>
+    </w:lvl>
+    <w:lvl w:ilvl="6" w:tplc="04090001" w:tentative="1">
+      <w:start w:val="1"/>
+      <w:numFmt w:val="bullet"/>
+      <w:lvlText w:val=""/>
+      <w:lvlJc w:val="left"/>
+      <w:pPr>
+        <w:ind w:left="5040" w:hanging="360"/>
+      </w:pPr>
+      <w:rPr>
+        <w:rFonts w:ascii="Symbol" w:hAnsi="Symbol" w:hint="default"/>
+      </w:rPr>
+    </w:lvl>
+    <w:lvl w:ilvl="7" w:tplc="04090003" w:tentative="1">
+      <w:start w:val="1"/>
+      <w:numFmt w:val="bullet"/>
+      <w:lvlText w:val="o"/>
+      <w:lvlJc w:val="left"/>
+      <w:pPr>
+        <w:ind w:left="5760" w:hanging="360"/>
+      </w:pPr>
+      <w:rPr>
+        <w:rFonts w:ascii="Courier New" w:hAnsi="Courier New" w:cs="Courier New" w:hint="default"/>
+      </w:rPr>
+    </w:lvl>
+    <w:lvl w:ilvl="8" w:tplc="04090005" w:tentative="1">
+      <w:start w:val="1"/>
+      <w:numFmt w:val="bullet"/>
+      <w:lvlText w:val=""/>
+      <w:lvlJc w:val="left"/>
+      <w:pPr>
+        <w:ind w:left="6480" w:hanging="360"/>
+      </w:pPr>
+      <w:rPr>
+        <w:rFonts w:ascii="Wingdings" w:hAnsi="Wingdings" w:hint="default"/>
+      </w:rPr>
+    </w:lvl>
+  </w:abstractNum>
+  <w:abstractNum w:abstractNumId="5" w15:restartNumberingAfterBreak="0">
     <w:nsid w:val="6DC74BEC"/>
     <w:multiLevelType w:val="hybridMultilevel"/>
     <w:tmpl w:val="B3D0D404"/>
@@ -1115,7 +1832,7 @@
       </w:rPr>
     </w:lvl>
   </w:abstractNum>
-  <w:abstractNum w:abstractNumId="4" w15:restartNumberingAfterBreak="0">
+  <w:abstractNum w:abstractNumId="6" w15:restartNumberingAfterBreak="0">
     <w:nsid w:val="6FCC3ED1"/>
     <w:multiLevelType w:val="hybridMultilevel"/>
     <w:tmpl w:val="0E948BD8"/>
@@ -1229,19 +1946,25 @@
     </w:lvl>
   </w:abstractNum>
   <w:num w:numId="1" w16cid:durableId="1561791260">
-    <w:abstractNumId w:val="4"/>
+    <w:abstractNumId w:val="6"/>
   </w:num>
   <w:num w:numId="2" w16cid:durableId="1581868140">
-    <w:abstractNumId w:val="2"/>
+    <w:abstractNumId w:val="3"/>
   </w:num>
   <w:num w:numId="3" w16cid:durableId="1304459684">
-    <w:abstractNumId w:val="3"/>
+    <w:abstractNumId w:val="5"/>
   </w:num>
   <w:num w:numId="4" w16cid:durableId="1530072325">
     <w:abstractNumId w:val="1"/>
   </w:num>
   <w:num w:numId="5" w16cid:durableId="381056412">
     <w:abstractNumId w:val="0"/>
+  </w:num>
+  <w:num w:numId="6" w16cid:durableId="423919225">
+    <w:abstractNumId w:val="2"/>
+  </w:num>
+  <w:num w:numId="7" w16cid:durableId="1084766206">
+    <w:abstractNumId w:val="4"/>
   </w:num>
 </w:numbering>
 </file>
@@ -1704,6 +2427,17 @@
       </w:tblBorders>
     </w:tblPr>
   </w:style>
+  <w:style w:type="character" w:styleId="Strong">
+    <w:name w:val="Strong"/>
+    <w:basedOn w:val="DefaultParagraphFont"/>
+    <w:uiPriority w:val="22"/>
+    <w:qFormat/>
+    <w:rsid w:val="004D0453"/>
+    <w:rPr>
+      <w:b/>
+      <w:bCs/>
+    </w:rPr>
+  </w:style>
 </w:styles>
 </file>
 
